--- a/法令ファイル/積立式宅地建物販売業法施行令/積立式宅地建物販売業法施行令（昭和四十六年政令第三百四十五号）.docx
+++ b/法令ファイル/積立式宅地建物販売業法施行令/積立式宅地建物販売業法施行令（昭和四十六年政令第三百四十五号）.docx
@@ -96,103 +96,67 @@
     </w:p>
     <w:p>
       <w:pPr>
-        <w:pStyle w:val="Heading6"/>
+        <w:pStyle w:val="ListBullet"/>
         <w:ind w:left="880"/>
       </w:pPr>
       <w:r>
         <w:t>一</w:t>
-      </w:r>
-    </w:p>
-    <w:p>
-      <w:pPr>
-        <w:ind w:left="880"/>
-      </w:pPr>
-      <w:r>
+        <w:br/>
         <w:t>各回ごとの積立金の支払分の額及び積立金の支払の方法に関する事項</w:t>
       </w:r>
     </w:p>
     <w:p>
       <w:pPr>
-        <w:pStyle w:val="Heading6"/>
+        <w:pStyle w:val="ListBullet"/>
         <w:ind w:left="880"/>
       </w:pPr>
       <w:r>
         <w:t>二</w:t>
-      </w:r>
-    </w:p>
-    <w:p>
-      <w:pPr>
-        <w:ind w:left="880"/>
-      </w:pPr>
-      <w:r>
+        <w:br/>
         <w:t>目的物である宅地又は建物並びにその代金の額及び引渡しの時期を確定する時期及び方法に関する事項</w:t>
       </w:r>
     </w:p>
     <w:p>
       <w:pPr>
-        <w:pStyle w:val="Heading6"/>
+        <w:pStyle w:val="ListBullet"/>
         <w:ind w:left="880"/>
       </w:pPr>
       <w:r>
         <w:t>三</w:t>
-      </w:r>
-    </w:p>
-    <w:p>
-      <w:pPr>
-        <w:ind w:left="880"/>
-      </w:pPr>
-      <w:r>
+        <w:br/>
         <w:t>目的物である宅地又は建物並びにその代金及び引渡しの時期の予定に関する事項</w:t>
       </w:r>
     </w:p>
     <w:p>
       <w:pPr>
-        <w:pStyle w:val="Heading6"/>
+        <w:pStyle w:val="ListBullet"/>
         <w:ind w:left="880"/>
       </w:pPr>
       <w:r>
         <w:t>四</w:t>
-      </w:r>
-    </w:p>
-    <w:p>
-      <w:pPr>
-        <w:ind w:left="880"/>
-      </w:pPr>
-      <w:r>
+        <w:br/>
         <w:t>目的物である宅地又は建物並びにその代金の額及び引渡しの時期が確定した後の代金の支払に関する事項</w:t>
       </w:r>
     </w:p>
     <w:p>
       <w:pPr>
-        <w:pStyle w:val="Heading6"/>
+        <w:pStyle w:val="ListBullet"/>
         <w:ind w:left="880"/>
       </w:pPr>
       <w:r>
         <w:t>五</w:t>
-      </w:r>
-    </w:p>
-    <w:p>
-      <w:pPr>
-        <w:ind w:left="880"/>
-      </w:pPr>
-      <w:r>
+        <w:br/>
         <w:t>契約の解除に関する事項</w:t>
       </w:r>
     </w:p>
     <w:p>
       <w:pPr>
-        <w:pStyle w:val="Heading6"/>
+        <w:pStyle w:val="ListBullet"/>
         <w:ind w:left="880"/>
       </w:pPr>
       <w:r>
         <w:t>六</w:t>
-      </w:r>
-    </w:p>
-    <w:p>
-      <w:pPr>
-        <w:ind w:left="880"/>
-      </w:pPr>
-      <w:r>
+        <w:br/>
         <w:t>その他国土交通大臣が積立式宅地建物販売の相手方の保護のため必要かつ適当であると認めて国土交通省令で定める事項</w:t>
       </w:r>
     </w:p>
@@ -215,120 +179,78 @@
     </w:p>
     <w:p>
       <w:pPr>
-        <w:pStyle w:val="Heading6"/>
+        <w:pStyle w:val="ListBullet"/>
         <w:ind w:left="880"/>
       </w:pPr>
       <w:r>
         <w:t>一</w:t>
-      </w:r>
-    </w:p>
-    <w:p>
-      <w:pPr>
-        <w:ind w:left="880"/>
-      </w:pPr>
-      <w:r>
+        <w:br/>
         <w:t>前項第一号に掲げる事項にあつては、各回ごとの積立金の支払分の額の算定の基礎及び方法を明示したものであること。</w:t>
       </w:r>
     </w:p>
     <w:p>
       <w:pPr>
-        <w:pStyle w:val="Heading6"/>
+        <w:pStyle w:val="ListBullet"/>
         <w:ind w:left="880"/>
       </w:pPr>
       <w:r>
         <w:t>二</w:t>
-      </w:r>
-    </w:p>
-    <w:p>
-      <w:pPr>
-        <w:ind w:left="880"/>
-      </w:pPr>
-      <w:r>
+        <w:br/>
         <w:t>前項第二号に掲げる事項にあつては、積立式宅地建物販売の相手方が一定期間にわたり一定額の積立金を支払つた場合には、当該相手方は、積立式宅地建物販売業者に対し目的物である宅地又は建物並びにその代金の額及び引渡しの時期を確定するための協議を求めることができるものであること。</w:t>
       </w:r>
     </w:p>
     <w:p>
       <w:pPr>
-        <w:pStyle w:val="Heading6"/>
+        <w:pStyle w:val="ListBullet"/>
         <w:ind w:left="880"/>
       </w:pPr>
       <w:r>
         <w:t>三</w:t>
-      </w:r>
-    </w:p>
-    <w:p>
-      <w:pPr>
-        <w:ind w:left="880"/>
-      </w:pPr>
-      <w:r>
+        <w:br/>
         <w:t>前項第三号に掲げる事項にあつては、目的物である宅地又は建物並びにその代金及び引渡しの時期の予定をするかどうか、並びに予定をする場合におけるその内容に関する定めがあること。</w:t>
       </w:r>
     </w:p>
     <w:p>
       <w:pPr>
-        <w:pStyle w:val="Heading6"/>
+        <w:pStyle w:val="ListBullet"/>
         <w:ind w:left="880"/>
       </w:pPr>
       <w:r>
         <w:t>四</w:t>
-      </w:r>
-    </w:p>
-    <w:p>
-      <w:pPr>
-        <w:ind w:left="880"/>
-      </w:pPr>
-      <w:r>
+        <w:br/>
         <w:t>前項第四号に掲げる事項にあつては、次に掲げるものであること。</w:t>
       </w:r>
     </w:p>
     <w:p>
       <w:pPr>
-        <w:pStyle w:val="Heading6"/>
+        <w:pStyle w:val="ListBullet"/>
         <w:ind w:left="880"/>
       </w:pPr>
       <w:r>
         <w:t>五</w:t>
-      </w:r>
-    </w:p>
-    <w:p>
-      <w:pPr>
-        <w:ind w:left="880"/>
-      </w:pPr>
-      <w:r>
+        <w:br/>
         <w:t>前項第五号に掲げる事項にあつては、次に掲げるものであること。</w:t>
       </w:r>
     </w:p>
     <w:p>
       <w:pPr>
-        <w:pStyle w:val="Heading6"/>
+        <w:pStyle w:val="ListBullet"/>
         <w:ind w:left="880"/>
       </w:pPr>
       <w:r>
         <w:t>六</w:t>
-      </w:r>
-    </w:p>
-    <w:p>
-      <w:pPr>
-        <w:ind w:left="880"/>
-      </w:pPr>
-      <w:r>
+        <w:br/>
         <w:t>前項第六号に掲げる事項にあつては、国土交通大臣が積立式宅地建物販売の相手方の保護のため必要かつ適当であると認めて国土交通省令で定める基準</w:t>
       </w:r>
     </w:p>
     <w:p>
       <w:pPr>
-        <w:pStyle w:val="Heading6"/>
+        <w:pStyle w:val="ListBullet"/>
         <w:ind w:left="880"/>
       </w:pPr>
       <w:r>
         <w:t>七</w:t>
-      </w:r>
-    </w:p>
-    <w:p>
-      <w:pPr>
-        <w:ind w:left="880"/>
-      </w:pPr>
-      <w:r>
+        <w:br/>
         <w:t>法令に違反する定め及び積立式宅地建物販売の契約に係る訴えを管轄する裁判所につき積立式宅地建物販売の相手方に著しく不利となる定めその他国土交通省令で定める積立式宅地建物販売の相手方に著しく不利となる定めがないこと。</w:t>
       </w:r>
     </w:p>
@@ -343,6 +265,8 @@
     <w:p>
       <w:r>
         <w:t>法第五条第二項に規定する資産の合計額又は負債の合計額は、法第四条第一項の規定による許可の申請の日前一月以内の一定の日（以下「計算日」という。）における帳簿価額（資産のうち受取手形、売掛金、貸付金及びこれらに準ずる債権については貸倒引当金を、有形固定資産（土地及び建設仮勘定を除く。）については減価償却引当金を控除した額。以下同じ。）により計算するものとする。</w:t>
+        <w:br/>
+        <w:t>ただし、資産にあつてはその帳簿価額が当該資産を計算日において評価した額をこえるとき、負債にあつてはその帳簿価額が当該負債を計算日において評価した額を下るときは、その評価した額により計算するものとする。</w:t>
       </w:r>
     </w:p>
     <w:p>
@@ -451,6 +375,8 @@
     <w:p>
       <w:r>
         <w:t>国土交通大臣又は都道府県知事は、法第十九条第一項の規定により有価証券（社債、株式等の振替に関する法律（平成十三年法律第七十五号）第二百七十八条第一項に規定する振替債を含む。）が供託されている場合において、必要があるときは、これを換価することができる。</w:t>
+        <w:br/>
+        <w:t>この場合において、換価の費用は、換価代金から控除する。</w:t>
       </w:r>
     </w:p>
     <w:p>
@@ -494,6 +420,8 @@
       </w:pPr>
       <w:r>
         <w:t>前項の規定による承諾を得た積立式宅地建物販売業者は、相手方から書面又は電磁的方法により電磁的方法による提供を受けない旨の申出があつたときは、相手方に対し、同項に規定する事項の提供を電磁的方法によつてしてはならない。</w:t>
+        <w:br/>
+        <w:t>ただし、相手方が再び同項の規定による承諾をした場合は、この限りでない。</w:t>
       </w:r>
     </w:p>
     <w:p>
@@ -524,6 +452,8 @@
       </w:pPr>
       <w:r>
         <w:t>前項の規定による承諾を得た積立式宅地建物販売業者は、相手方から書面又は電磁的方法により電磁的方法による通知を受けない旨の申出があつたときは、相手方に対し、同項に規定する事項の通知を電磁的方法によつてしてはならない。</w:t>
+        <w:br/>
+        <w:t>ただし、相手方が再び同項の規定による承諾をした場合は、この限りでない。</w:t>
       </w:r>
     </w:p>
     <w:p>
@@ -537,6 +467,8 @@
     <w:p>
       <w:r>
         <w:t>国土交通大臣又は都道府県知事は、法第五十条の規定により、積立式宅地建物販売業者に対し、財産の状況、積立式宅地建物販売に係る業務の運営及び他に行なつている事業につき、必要な報告又は資料の提出をさせることができる。</w:t>
+        <w:br/>
+        <w:t>ただし、都道府県知事がその許可を受けた積立式宅地建物販売業者以外の積立式宅地建物販売業者に対し求める報告又は資料の提出は、法第四十八条の規定による権限の行使に関し必要と認められる場合に限る。</w:t>
       </w:r>
     </w:p>
     <w:p>
@@ -553,6 +485,18 @@
       </w:r>
     </w:p>
     <w:p>
+      <w:pPr>
+        <w:pStyle w:val="Heading5"/>
+        <w:ind w:left="440"/>
+      </w:pPr>
+      <w:r>
+        <w:t>１</w:t>
+      </w:r>
+    </w:p>
+    <w:p>
+      <w:pPr>
+        <w:ind w:left="440"/>
+      </w:pPr>
       <w:r>
         <w:t>この政令は、法の施行の日（昭和四十六年十二月十五日）から施行する。</w:t>
       </w:r>
@@ -567,7 +511,7 @@
         <w:pStyle w:val="Heading1"/>
       </w:pPr>
       <w:r>
-        <w:t>附　則（昭和五〇年九月二日政令第二六四号）</w:t>
+        <w:t>附則（昭和五〇年九月二日政令第二六四号）</w:t>
       </w:r>
     </w:p>
     <w:p>
@@ -585,7 +529,7 @@
         <w:pStyle w:val="Heading1"/>
       </w:pPr>
       <w:r>
-        <w:t>附　則（昭和五六年三月三一日政令第五八号）</w:t>
+        <w:t>附則（昭和五六年三月三一日政令第五八号）</w:t>
       </w:r>
     </w:p>
     <w:p>
@@ -603,10 +547,22 @@
         <w:pStyle w:val="Heading1"/>
       </w:pPr>
       <w:r>
-        <w:t>附　則（昭和六三年七月二九日政令第二三六号）</w:t>
+        <w:t>附則（昭和六三年七月二九日政令第二三六号）</w:t>
       </w:r>
     </w:p>
     <w:p>
+      <w:pPr>
+        <w:pStyle w:val="Heading5"/>
+        <w:ind w:left="440"/>
+      </w:pPr>
+      <w:r>
+        <w:t>１</w:t>
+      </w:r>
+    </w:p>
+    <w:p>
+      <w:pPr>
+        <w:ind w:left="440"/>
+      </w:pPr>
       <w:r>
         <w:t>この政令は、昭和六十三年十一月二十一日から施行する。</w:t>
       </w:r>
@@ -621,7 +577,7 @@
         <w:pStyle w:val="Heading1"/>
       </w:pPr>
       <w:r>
-        <w:t>附　則（平成一一年一一月一〇日政令第三五二号）</w:t>
+        <w:t>附則（平成一一年一一月一〇日政令第三五二号）</w:t>
       </w:r>
     </w:p>
     <w:p>
@@ -647,10 +603,22 @@
         <w:pStyle w:val="Heading1"/>
       </w:pPr>
       <w:r>
-        <w:t>附　則（平成一二年六月七日政令第三一二号）</w:t>
+        <w:t>附則（平成一二年六月七日政令第三一二号）</w:t>
       </w:r>
     </w:p>
     <w:p>
+      <w:pPr>
+        <w:pStyle w:val="Heading5"/>
+        <w:ind w:left="440"/>
+      </w:pPr>
+      <w:r>
+        <w:t>１</w:t>
+      </w:r>
+    </w:p>
+    <w:p>
+      <w:pPr>
+        <w:ind w:left="440"/>
+      </w:pPr>
       <w:r>
         <w:t>この政令は、内閣法の一部を改正する法律（平成十一年法律第八十八号）の施行の日（平成十三年一月六日）から施行する。</w:t>
       </w:r>
@@ -665,10 +633,22 @@
         <w:pStyle w:val="Heading1"/>
       </w:pPr>
       <w:r>
-        <w:t>附　則（平成一三年一月四日政令第四号）</w:t>
+        <w:t>附則（平成一三年一月四日政令第四号）</w:t>
       </w:r>
     </w:p>
     <w:p>
+      <w:pPr>
+        <w:pStyle w:val="Heading5"/>
+        <w:ind w:left="440"/>
+      </w:pPr>
+      <w:r>
+        <w:t>１</w:t>
+      </w:r>
+    </w:p>
+    <w:p>
+      <w:pPr>
+        <w:ind w:left="440"/>
+      </w:pPr>
       <w:r>
         <w:t>この政令は、書面の交付等に関する情報通信の技術の利用のための関係法律の整備に関する法律の施行の日（平成十三年四月一日）から施行する。</w:t>
       </w:r>
@@ -700,7 +680,7 @@
         <w:pStyle w:val="Heading1"/>
       </w:pPr>
       <w:r>
-        <w:t>附　則（平成一四年一二月六日政令第三六三号）</w:t>
+        <w:t>附則（平成一四年一二月六日政令第三六三号）</w:t>
       </w:r>
     </w:p>
     <w:p>
@@ -739,7 +719,7 @@
         <w:pStyle w:val="Heading1"/>
       </w:pPr>
       <w:r>
-        <w:t>附　則（平成一六年三月二四日政令第五四号）</w:t>
+        <w:t>附則（平成一六年三月二四日政令第五四号）</w:t>
       </w:r>
     </w:p>
     <w:p>
@@ -757,7 +737,7 @@
         <w:pStyle w:val="Heading1"/>
       </w:pPr>
       <w:r>
-        <w:t>附　則（平成一八年三月三一日政令第一二八号）</w:t>
+        <w:t>附則（平成一八年三月三一日政令第一二八号）</w:t>
       </w:r>
     </w:p>
     <w:p>
@@ -783,7 +763,7 @@
         <w:pStyle w:val="Heading1"/>
       </w:pPr>
       <w:r>
-        <w:t>附　則（平成一八年四月二六日政令第一八一号）</w:t>
+        <w:t>附則（平成一八年四月二六日政令第一八一号）</w:t>
       </w:r>
     </w:p>
     <w:p>
@@ -809,7 +789,7 @@
         <w:pStyle w:val="Heading1"/>
       </w:pPr>
       <w:r>
-        <w:t>附　則（平成二〇年五月二一日政令第一八〇号）</w:t>
+        <w:t>附則（平成二〇年五月二一日政令第一八〇号）</w:t>
       </w:r>
     </w:p>
     <w:p>
@@ -848,7 +828,7 @@
         <w:pStyle w:val="Heading1"/>
       </w:pPr>
       <w:r>
-        <w:t>附　則（平成二〇年七月四日政令第二一九号）</w:t>
+        <w:t>附則（平成二〇年七月四日政令第二一九号）</w:t>
       </w:r>
     </w:p>
     <w:p>
@@ -884,7 +864,7 @@
     </w:pPr>
     <w:r>
       <w:tab/>
-      <w:t>WeGov v0.1 - FTS141</w:t>
+      <w:t>WeGov v0.2 - FTS141</w:t>
     </w:r>
   </w:p>
 </w:ftr>
